--- a/datos/formularios/CONVENIO_MAGISTRADOS.docx
+++ b/datos/formularios/CONVENIO_MAGISTRADOS.docx
@@ -69,47 +69,31 @@
         </w:rPr>
         <w:t xml:space="preserve"> </w:t>
       </w:r>
-      <w:bookmarkStart w:id="0" w:name="_Hlk184050584"/>
-      <w:bookmarkStart w:id="1" w:name="_Hlk180054909"/>
-      <w:bookmarkStart w:id="2" w:name="_Hlk179453670"/>
-      <w:bookmarkStart w:id="3" w:name="_Hlk179899961"/>
-      <w:bookmarkStart w:id="4" w:name="_Hlk180056421"/>
-      <w:bookmarkStart w:id="5" w:name="_Hlk180076177"/>
-      <w:bookmarkStart w:id="6" w:name="_Hlk180508613"/>
-      <w:bookmarkStart w:id="7" w:name="_Hlk180513097"/>
-      <w:bookmarkStart w:id="8" w:name="_Hlk180566772"/>
-      <w:bookmarkStart w:id="9" w:name="_Hlk180592197"/>
-      <w:bookmarkStart w:id="10" w:name="_Hlk181265695"/>
-      <w:bookmarkStart w:id="11" w:name="_Hlk181267506"/>
-      <w:bookmarkStart w:id="12" w:name="_Hlk181272463"/>
-      <w:bookmarkStart w:id="13" w:name="_Hlk181889160"/>
-      <w:bookmarkStart w:id="14" w:name="_Hlk182302307"/>
-      <w:bookmarkStart w:id="15" w:name="_Hlk182910134"/>
-      <w:bookmarkStart w:id="16" w:name="_Hlk182912356"/>
-      <w:bookmarkStart w:id="17" w:name="_Hlk183687512"/>
-      <w:bookmarkStart w:id="18" w:name="_Hlk184027277"/>
-      <w:r>
-        <w:rPr>
-          <w:sz w:val="28"/>
-          <w:szCs w:val="28"/>
-        </w:rPr>
-        <w:t>{{</w:t>
-      </w:r>
-      <w:proofErr w:type="spellStart"/>
-      <w:r>
-        <w:rPr>
-          <w:sz w:val="28"/>
-          <w:szCs w:val="28"/>
-        </w:rPr>
-        <w:t>nombre_completo</w:t>
-      </w:r>
-      <w:proofErr w:type="spellEnd"/>
-      <w:r>
-        <w:rPr>
-          <w:sz w:val="28"/>
-          <w:szCs w:val="28"/>
-        </w:rPr>
-        <w:t>}}</w:t>
+      <w:bookmarkStart w:id="0" w:name="_Hlk180054909"/>
+      <w:bookmarkStart w:id="1" w:name="_Hlk179453670"/>
+      <w:bookmarkStart w:id="2" w:name="_Hlk179899961"/>
+      <w:bookmarkStart w:id="3" w:name="_Hlk180056421"/>
+      <w:bookmarkStart w:id="4" w:name="_Hlk180076177"/>
+      <w:bookmarkStart w:id="5" w:name="_Hlk180508613"/>
+      <w:bookmarkStart w:id="6" w:name="_Hlk180513097"/>
+      <w:bookmarkStart w:id="7" w:name="_Hlk180566772"/>
+      <w:bookmarkStart w:id="8" w:name="_Hlk180592197"/>
+      <w:bookmarkStart w:id="9" w:name="_Hlk181265695"/>
+      <w:bookmarkStart w:id="10" w:name="_Hlk181267506"/>
+      <w:bookmarkStart w:id="11" w:name="_Hlk181272463"/>
+      <w:bookmarkStart w:id="12" w:name="_Hlk181889160"/>
+      <w:bookmarkStart w:id="13" w:name="_Hlk182302307"/>
+      <w:bookmarkStart w:id="14" w:name="_Hlk182910134"/>
+      <w:bookmarkStart w:id="15" w:name="_Hlk182912356"/>
+      <w:bookmarkStart w:id="16" w:name="_Hlk183687512"/>
+      <w:bookmarkStart w:id="17" w:name="_Hlk184027277"/>
+      <w:bookmarkStart w:id="18" w:name="_Hlk184050584"/>
+      <w:r>
+        <w:rPr>
+          <w:sz w:val="28"/>
+          <w:szCs w:val="28"/>
+        </w:rPr>
+        <w:t>{{nombre_completo}}</w:t>
       </w:r>
       <w:r>
         <w:rPr>
@@ -123,23 +107,7 @@
           <w:sz w:val="28"/>
           <w:szCs w:val="28"/>
         </w:rPr>
-        <w:t>{{</w:t>
-      </w:r>
-      <w:proofErr w:type="spellStart"/>
-      <w:r>
-        <w:rPr>
-          <w:sz w:val="28"/>
-          <w:szCs w:val="28"/>
-        </w:rPr>
-        <w:t>numero_dni</w:t>
-      </w:r>
-      <w:proofErr w:type="spellEnd"/>
-      <w:r>
-        <w:rPr>
-          <w:sz w:val="28"/>
-          <w:szCs w:val="28"/>
-        </w:rPr>
-        <w:t>}}</w:t>
+        <w:t>{{numero_dni}}</w:t>
       </w:r>
       <w:r>
         <w:rPr>
@@ -155,7 +123,23 @@
           <w:szCs w:val="28"/>
           <w:lang w:val="es-ES_tradnl"/>
         </w:rPr>
-        <w:t xml:space="preserve"> {{dirección}}</w:t>
+        <w:t xml:space="preserve"> {{direcci</w:t>
+      </w:r>
+      <w:r>
+        <w:rPr>
+          <w:sz w:val="28"/>
+          <w:szCs w:val="28"/>
+          <w:lang w:val="es-ES_tradnl"/>
+        </w:rPr>
+        <w:t>o</w:t>
+      </w:r>
+      <w:r>
+        <w:rPr>
+          <w:sz w:val="28"/>
+          <w:szCs w:val="28"/>
+          <w:lang w:val="es-ES_tradnl"/>
+        </w:rPr>
+        <w:t>n}}</w:t>
       </w:r>
       <w:r>
         <w:rPr>
@@ -203,6 +187,7 @@
         </w:rPr>
         <w:t xml:space="preserve">, telf. </w:t>
       </w:r>
+      <w:bookmarkEnd w:id="0"/>
       <w:bookmarkEnd w:id="1"/>
       <w:bookmarkEnd w:id="2"/>
       <w:bookmarkEnd w:id="3"/>
@@ -220,24 +205,23 @@
       <w:bookmarkEnd w:id="15"/>
       <w:bookmarkEnd w:id="16"/>
       <w:bookmarkEnd w:id="17"/>
+      <w:r>
+        <w:rPr>
+          <w:sz w:val="28"/>
+          <w:szCs w:val="28"/>
+          <w:lang w:val="es-ES_tradnl"/>
+        </w:rPr>
+        <w:t>{{numero_celular}}</w:t>
+      </w:r>
+      <w:r>
+        <w:rPr>
+          <w:sz w:val="28"/>
+          <w:szCs w:val="28"/>
+          <w:lang w:val="es-ES_tradnl"/>
+        </w:rPr>
+        <w:t xml:space="preserve"> </w:t>
+      </w:r>
       <w:bookmarkEnd w:id="18"/>
-      <w:r>
-        <w:rPr>
-          <w:sz w:val="28"/>
-          <w:szCs w:val="28"/>
-          <w:lang w:val="es-ES_tradnl"/>
-        </w:rPr>
-        <w:t>{{numero_celular}}</w:t>
-      </w:r>
-      <w:r>
-        <w:rPr>
-          <w:sz w:val="28"/>
-          <w:szCs w:val="28"/>
-          <w:lang w:val="es-ES_tradnl"/>
-        </w:rPr>
-        <w:t xml:space="preserve"> </w:t>
-      </w:r>
-      <w:bookmarkEnd w:id="0"/>
       <w:r>
         <w:rPr>
           <w:sz w:val="28"/>
@@ -316,22 +300,8 @@
           <w:szCs w:val="22"/>
           <w:lang w:val="es-AR"/>
         </w:rPr>
-        <w:t>ARTÍCULO 4</w:t>
-      </w:r>
-      <w:proofErr w:type="gramStart"/>
-      <w:r>
-        <w:rPr>
-          <w:b/>
-          <w:bCs/>
-          <w:i/>
-          <w:iCs/>
-          <w:sz w:val="22"/>
-          <w:szCs w:val="22"/>
-          <w:lang w:val="es-AR"/>
-        </w:rPr>
-        <w:t>°.-</w:t>
-      </w:r>
-      <w:proofErr w:type="gramEnd"/>
+        <w:t>ARTÍCULO 4°.-</w:t>
+      </w:r>
       <w:r>
         <w:rPr>
           <w:i/>
@@ -468,31 +438,7 @@
             <w:szCs w:val="22"/>
             <w:lang w:val="es-AR"/>
           </w:rPr>
-          <w:t xml:space="preserve">Decreto </w:t>
-        </w:r>
-        <w:proofErr w:type="spellStart"/>
-        <w:r>
-          <w:rPr>
-            <w:rStyle w:val="Hipervnculo"/>
-            <w:i/>
-            <w:iCs/>
-            <w:sz w:val="22"/>
-            <w:szCs w:val="22"/>
-            <w:lang w:val="es-AR"/>
-          </w:rPr>
-          <w:t>N°</w:t>
-        </w:r>
-        <w:proofErr w:type="spellEnd"/>
-        <w:r>
-          <w:rPr>
-            <w:rStyle w:val="Hipervnculo"/>
-            <w:i/>
-            <w:iCs/>
-            <w:sz w:val="22"/>
-            <w:szCs w:val="22"/>
-            <w:lang w:val="es-AR"/>
-          </w:rPr>
-          <w:t xml:space="preserve"> 1077/2017</w:t>
+          <w:t>Decreto N° 1077/2017</w:t>
         </w:r>
       </w:hyperlink>
       <w:r>
@@ -552,43 +498,7 @@
           <w:szCs w:val="28"/>
           <w:lang w:val="es-ES_tradnl"/>
         </w:rPr>
-        <w:t xml:space="preserve"> Que las partes convienen el presente convenio de honorarios en el juicio a llevarse a cabo contra </w:t>
-      </w:r>
-      <w:proofErr w:type="spellStart"/>
-      <w:r>
-        <w:rPr>
-          <w:sz w:val="28"/>
-          <w:szCs w:val="28"/>
-          <w:lang w:val="es-ES_tradnl"/>
-        </w:rPr>
-        <w:t>Anses</w:t>
-      </w:r>
-      <w:proofErr w:type="spellEnd"/>
-      <w:r>
-        <w:rPr>
-          <w:sz w:val="28"/>
-          <w:szCs w:val="28"/>
-          <w:lang w:val="es-ES_tradnl"/>
-        </w:rPr>
-        <w:t xml:space="preserve"> y/o Poder Ejecutivo Nacional y/o Provincia de Salta, que se tramitara por ante los juzgados federales de Salta    para que las Doctoras se presente en forma indistinta o conjunta y actúen como letradas apoderadas en el expediente por juicio previsional que iniciara, a cuyo fin se </w:t>
-      </w:r>
-      <w:proofErr w:type="spellStart"/>
-      <w:r>
-        <w:rPr>
-          <w:sz w:val="28"/>
-          <w:szCs w:val="28"/>
-          <w:lang w:val="es-ES_tradnl"/>
-        </w:rPr>
-        <w:t>otorgo</w:t>
-      </w:r>
-      <w:proofErr w:type="spellEnd"/>
-      <w:r>
-        <w:rPr>
-          <w:sz w:val="28"/>
-          <w:szCs w:val="28"/>
-          <w:lang w:val="es-ES_tradnl"/>
-        </w:rPr>
-        <w:t xml:space="preserve"> Acta Poder con todas las atribuciones que la misma contiene.</w:t>
+        <w:t xml:space="preserve"> Que las partes convienen el presente convenio de honorarios en el juicio a llevarse a cabo contra Anses y/o Poder Ejecutivo Nacional y/o Provincia de Salta, que se tramitara por ante los juzgados federales de Salta    para que las Doctoras se presente en forma indistinta o conjunta y actúen como letradas apoderadas en el expediente por juicio previsional que iniciara, a cuyo fin se otorgo Acta Poder con todas las atribuciones que la misma contiene.</w:t>
       </w:r>
     </w:p>
     <w:p>
@@ -841,25 +751,7 @@
           <w:szCs w:val="28"/>
           <w:lang w:val="es-ES_tradnl"/>
         </w:rPr>
-        <w:t xml:space="preserve"> Las letradas podrán separase en cualquier momento del </w:t>
-      </w:r>
-      <w:proofErr w:type="spellStart"/>
-      <w:r>
-        <w:rPr>
-          <w:sz w:val="28"/>
-          <w:szCs w:val="28"/>
-          <w:lang w:val="es-ES_tradnl"/>
-        </w:rPr>
-        <w:t>tramite</w:t>
-      </w:r>
-      <w:proofErr w:type="spellEnd"/>
-      <w:r>
-        <w:rPr>
-          <w:sz w:val="28"/>
-          <w:szCs w:val="28"/>
-          <w:lang w:val="es-ES_tradnl"/>
-        </w:rPr>
-        <w:t xml:space="preserve"> del juicio, sin necesidad de fundar su retiro ni justificarlo, sin perjuicios del aviso de ley para que tome intervención otro letrado, en cuyo caso el cliente quedara exento de todo pago de honorarios por cualquier concepto con motivo de este convenio, sin perjuicios de los que eventualmente le sean regulados por el Juez y que correspondan como costas exclusivamente a las partes.</w:t>
+        <w:t xml:space="preserve"> Las letradas podrán separase en cualquier momento del tramite del juicio, sin necesidad de fundar su retiro ni justificarlo, sin perjuicios del aviso de ley para que tome intervención otro letrado, en cuyo caso el cliente quedara exento de todo pago de honorarios por cualquier concepto con motivo de este convenio, sin perjuicios de los que eventualmente le sean regulados por el Juez y que correspondan como costas exclusivamente a las partes.</w:t>
       </w:r>
     </w:p>
     <w:p>
@@ -923,18 +815,8 @@
           <w:szCs w:val="28"/>
           <w:lang w:val="es-ES_tradnl"/>
         </w:rPr>
-        <w:t xml:space="preserve"> % (</w:t>
-      </w:r>
-      <w:proofErr w:type="spellStart"/>
-      <w:r>
-        <w:rPr>
-          <w:sz w:val="28"/>
-          <w:szCs w:val="28"/>
-          <w:lang w:val="es-ES_tradnl"/>
-        </w:rPr>
-        <w:t>veint</w:t>
-      </w:r>
-      <w:proofErr w:type="spellEnd"/>
+        <w:t xml:space="preserve"> % (veint</w:t>
+      </w:r>
       <w:r>
         <w:rPr>
           <w:sz w:val="28"/>
@@ -1077,7 +959,6 @@
         </w:rPr>
         <w:t xml:space="preserve">días del mes de </w:t>
       </w:r>
-      <w:proofErr w:type="gramStart"/>
       <w:r>
         <w:rPr>
           <w:sz w:val="28"/>
@@ -1086,7 +967,6 @@
         </w:rPr>
         <w:t>Enero</w:t>
       </w:r>
-      <w:proofErr w:type="gramEnd"/>
       <w:r>
         <w:rPr>
           <w:sz w:val="28"/>
@@ -1156,29 +1036,7 @@
       <w:rPr>
         <w:lang w:val="es-AR"/>
       </w:rPr>
-      <w:t xml:space="preserve">Contrato </w:t>
-    </w:r>
-    <w:proofErr w:type="spellStart"/>
-    <w:proofErr w:type="gramStart"/>
-    <w:r>
-      <w:rPr>
-        <w:lang w:val="es-AR"/>
-      </w:rPr>
-      <w:t>Nro</w:t>
-    </w:r>
-    <w:proofErr w:type="spellEnd"/>
-    <w:r>
-      <w:rPr>
-        <w:lang w:val="es-AR"/>
-      </w:rPr>
-      <w:t>:…</w:t>
-    </w:r>
-    <w:proofErr w:type="gramEnd"/>
-    <w:r>
-      <w:rPr>
-        <w:lang w:val="es-AR"/>
-      </w:rPr>
-      <w:t>…………….</w:t>
+      <w:t>Contrato Nro:……………….</w:t>
     </w:r>
   </w:p>
 </w:ftr>
@@ -1233,11 +1091,54 @@
     <w:lsdException w:name="Emphasis" w:qFormat="1"/>
     <w:lsdException w:name="HTML Top of Form" w:semiHidden="1" w:uiPriority="99" w:unhideWhenUsed="1"/>
     <w:lsdException w:name="HTML Bottom of Form" w:semiHidden="1" w:uiPriority="99" w:unhideWhenUsed="1"/>
-    <w:lsdException w:name="Normal Table" w:semiHidden="1"/>
+    <w:lsdException w:name="Normal Table" w:semiHidden="1" w:unhideWhenUsed="1"/>
     <w:lsdException w:name="No List" w:semiHidden="1" w:uiPriority="99" w:unhideWhenUsed="1"/>
     <w:lsdException w:name="Outline List 1" w:semiHidden="1" w:uiPriority="99" w:unhideWhenUsed="1"/>
     <w:lsdException w:name="Outline List 2" w:semiHidden="1" w:uiPriority="99" w:unhideWhenUsed="1"/>
     <w:lsdException w:name="Outline List 3" w:semiHidden="1" w:uiPriority="99" w:unhideWhenUsed="1"/>
+    <w:lsdException w:name="Table Simple 1" w:semiHidden="1" w:unhideWhenUsed="1"/>
+    <w:lsdException w:name="Table Simple 2" w:semiHidden="1" w:unhideWhenUsed="1"/>
+    <w:lsdException w:name="Table Simple 3" w:semiHidden="1" w:unhideWhenUsed="1"/>
+    <w:lsdException w:name="Table Classic 1" w:semiHidden="1" w:unhideWhenUsed="1"/>
+    <w:lsdException w:name="Table Classic 2" w:semiHidden="1" w:unhideWhenUsed="1"/>
+    <w:lsdException w:name="Table Classic 3" w:semiHidden="1" w:unhideWhenUsed="1"/>
+    <w:lsdException w:name="Table Classic 4" w:semiHidden="1" w:unhideWhenUsed="1"/>
+    <w:lsdException w:name="Table Colorful 1" w:semiHidden="1" w:unhideWhenUsed="1"/>
+    <w:lsdException w:name="Table Colorful 2" w:semiHidden="1" w:unhideWhenUsed="1"/>
+    <w:lsdException w:name="Table Colorful 3" w:semiHidden="1" w:unhideWhenUsed="1"/>
+    <w:lsdException w:name="Table Columns 1" w:semiHidden="1" w:unhideWhenUsed="1"/>
+    <w:lsdException w:name="Table Columns 2" w:semiHidden="1" w:unhideWhenUsed="1"/>
+    <w:lsdException w:name="Table Columns 3" w:semiHidden="1" w:unhideWhenUsed="1"/>
+    <w:lsdException w:name="Table Columns 4" w:semiHidden="1" w:unhideWhenUsed="1"/>
+    <w:lsdException w:name="Table Columns 5" w:semiHidden="1" w:unhideWhenUsed="1"/>
+    <w:lsdException w:name="Table Grid 1" w:semiHidden="1" w:unhideWhenUsed="1"/>
+    <w:lsdException w:name="Table Grid 2" w:semiHidden="1" w:unhideWhenUsed="1"/>
+    <w:lsdException w:name="Table Grid 3" w:semiHidden="1" w:unhideWhenUsed="1"/>
+    <w:lsdException w:name="Table Grid 4" w:semiHidden="1" w:unhideWhenUsed="1"/>
+    <w:lsdException w:name="Table Grid 5" w:semiHidden="1" w:unhideWhenUsed="1"/>
+    <w:lsdException w:name="Table Grid 6" w:semiHidden="1" w:unhideWhenUsed="1"/>
+    <w:lsdException w:name="Table Grid 7" w:semiHidden="1" w:unhideWhenUsed="1"/>
+    <w:lsdException w:name="Table Grid 8" w:semiHidden="1" w:unhideWhenUsed="1"/>
+    <w:lsdException w:name="Table List 1" w:semiHidden="1" w:unhideWhenUsed="1"/>
+    <w:lsdException w:name="Table List 2" w:semiHidden="1" w:unhideWhenUsed="1"/>
+    <w:lsdException w:name="Table List 3" w:semiHidden="1" w:unhideWhenUsed="1"/>
+    <w:lsdException w:name="Table List 4" w:semiHidden="1" w:unhideWhenUsed="1"/>
+    <w:lsdException w:name="Table List 5" w:semiHidden="1" w:unhideWhenUsed="1"/>
+    <w:lsdException w:name="Table List 6" w:semiHidden="1" w:unhideWhenUsed="1"/>
+    <w:lsdException w:name="Table List 7" w:semiHidden="1" w:unhideWhenUsed="1"/>
+    <w:lsdException w:name="Table List 8" w:semiHidden="1" w:unhideWhenUsed="1"/>
+    <w:lsdException w:name="Table 3D effects 1" w:semiHidden="1" w:unhideWhenUsed="1"/>
+    <w:lsdException w:name="Table 3D effects 2" w:semiHidden="1" w:unhideWhenUsed="1"/>
+    <w:lsdException w:name="Table 3D effects 3" w:semiHidden="1" w:unhideWhenUsed="1"/>
+    <w:lsdException w:name="Table Contemporary" w:semiHidden="1" w:unhideWhenUsed="1"/>
+    <w:lsdException w:name="Table Elegant" w:semiHidden="1" w:unhideWhenUsed="1"/>
+    <w:lsdException w:name="Table Professional" w:semiHidden="1" w:unhideWhenUsed="1"/>
+    <w:lsdException w:name="Table Subtle 1" w:semiHidden="1" w:unhideWhenUsed="1"/>
+    <w:lsdException w:name="Table Subtle 2" w:semiHidden="1" w:unhideWhenUsed="1"/>
+    <w:lsdException w:name="Table Web 1" w:semiHidden="1" w:unhideWhenUsed="1"/>
+    <w:lsdException w:name="Table Web 2" w:semiHidden="1" w:unhideWhenUsed="1"/>
+    <w:lsdException w:name="Table Web 3" w:semiHidden="1" w:unhideWhenUsed="1"/>
+    <w:lsdException w:name="Table Theme" w:semiHidden="1" w:unhideWhenUsed="1"/>
     <w:lsdException w:name="Placeholder Text" w:semiHidden="1" w:uiPriority="99" w:unhideWhenUsed="1"/>
     <w:lsdException w:name="No Spacing" w:uiPriority="99" w:qFormat="1"/>
     <w:lsdException w:name="Light Shading" w:uiPriority="99"/>
@@ -1470,12 +1371,17 @@
   </w:style>
   <w:style w:type="character" w:default="1" w:styleId="Fuentedeprrafopredeter">
     <w:name w:val="Default Paragraph Font"/>
+    <w:uiPriority w:val="1"/>
     <w:semiHidden/>
+    <w:unhideWhenUsed/>
   </w:style>
   <w:style w:type="table" w:default="1" w:styleId="Tablanormal">
     <w:name w:val="Normal Table"/>
+    <w:uiPriority w:val="99"/>
     <w:semiHidden/>
+    <w:unhideWhenUsed/>
     <w:tblPr>
+      <w:tblInd w:w="0" w:type="dxa"/>
       <w:tblCellMar>
         <w:top w:w="0" w:type="dxa"/>
         <w:left w:w="108" w:type="dxa"/>
